--- a/Python/Projeto Final/ProjetoFinal/Defesa/CLIENTE_pad.docx
+++ b/Python/Projeto Final/ProjetoFinal/Defesa/CLIENTE_pad.docx
@@ -110,8 +110,8 @@
         </w:rPr>
       </w:pPr>
       <w:r>
-        <w:object w:dxaOrig="8100" w:dyaOrig="5860">
-          <v:rect xmlns:o="urn:schemas-microsoft-com:office:office" xmlns:v="urn:schemas-microsoft-com:vml" id="rectole0000000000" style="width:405.000000pt;height:293.000000pt" o:preferrelative="t" o:ole="">
+        <w:object w:dxaOrig="8200" w:dyaOrig="5932">
+          <v:rect xmlns:o="urn:schemas-microsoft-com:office:office" xmlns:v="urn:schemas-microsoft-com:vml" id="rectole0000000000" style="width:410.000000pt;height:296.600000pt" o:preferrelative="t" o:ole="">
             <o:lock v:ext="edit"/>
             <v:imagedata xmlns:r="http://schemas.openxmlformats.org/officeDocument/2006/relationships" r:id="docRId1" o:title=""/>
           </v:rect>
@@ -175,8 +175,8 @@
         <w:t xml:space="preserve">Ao inserir os dados, será guardado numa base de dados sqlite3. </w:t>
       </w:r>
       <w:r>
-        <w:object w:dxaOrig="7748" w:dyaOrig="3874">
-          <v:rect xmlns:o="urn:schemas-microsoft-com:office:office" xmlns:v="urn:schemas-microsoft-com:vml" id="rectole0000000001" style="width:387.400000pt;height:193.700000pt" o:preferrelative="t" o:ole="">
+        <w:object w:dxaOrig="7835" w:dyaOrig="3928">
+          <v:rect xmlns:o="urn:schemas-microsoft-com:office:office" xmlns:v="urn:schemas-microsoft-com:vml" id="rectole0000000001" style="width:391.750000pt;height:196.400000pt" o:preferrelative="t" o:ole="">
             <o:lock v:ext="edit"/>
             <v:imagedata xmlns:r="http://schemas.openxmlformats.org/officeDocument/2006/relationships" r:id="docRId3" o:title=""/>
           </v:rect>
@@ -199,8 +199,8 @@
         </w:rPr>
       </w:pPr>
       <w:r>
-        <w:object w:dxaOrig="10047" w:dyaOrig="2888">
-          <v:rect xmlns:o="urn:schemas-microsoft-com:office:office" xmlns:v="urn:schemas-microsoft-com:vml" id="rectole0000000002" style="width:502.350000pt;height:144.400000pt" o:preferrelative="t" o:ole="">
+        <w:object w:dxaOrig="10164" w:dyaOrig="2915">
+          <v:rect xmlns:o="urn:schemas-microsoft-com:office:office" xmlns:v="urn:schemas-microsoft-com:vml" id="rectole0000000002" style="width:508.200000pt;height:145.750000pt" o:preferrelative="t" o:ole="">
             <o:lock v:ext="edit"/>
             <v:imagedata xmlns:r="http://schemas.openxmlformats.org/officeDocument/2006/relationships" r:id="docRId5" o:title=""/>
           </v:rect>
@@ -266,8 +266,8 @@
         </w:rPr>
       </w:pPr>
       <w:r>
-        <w:object w:dxaOrig="10047" w:dyaOrig="4114">
-          <v:rect xmlns:o="urn:schemas-microsoft-com:office:office" xmlns:v="urn:schemas-microsoft-com:vml" id="rectole0000000003" style="width:502.350000pt;height:205.700000pt" o:preferrelative="t" o:ole="">
+        <w:object w:dxaOrig="10164" w:dyaOrig="4170">
+          <v:rect xmlns:o="urn:schemas-microsoft-com:office:office" xmlns:v="urn:schemas-microsoft-com:vml" id="rectole0000000003" style="width:508.200000pt;height:208.500000pt" o:preferrelative="t" o:ole="">
             <o:lock v:ext="edit"/>
             <v:imagedata xmlns:r="http://schemas.openxmlformats.org/officeDocument/2006/relationships" r:id="docRId7" o:title=""/>
           </v:rect>
@@ -290,8 +290,8 @@
         </w:rPr>
       </w:pPr>
       <w:r>
-        <w:object w:dxaOrig="9663" w:dyaOrig="4162">
-          <v:rect xmlns:o="urn:schemas-microsoft-com:office:office" xmlns:v="urn:schemas-microsoft-com:vml" id="rectole0000000004" style="width:483.150000pt;height:208.100000pt" o:preferrelative="t" o:ole="">
+        <w:object w:dxaOrig="9779" w:dyaOrig="4211">
+          <v:rect xmlns:o="urn:schemas-microsoft-com:office:office" xmlns:v="urn:schemas-microsoft-com:vml" id="rectole0000000004" style="width:488.950000pt;height:210.550000pt" o:preferrelative="t" o:ole="">
             <o:lock v:ext="edit"/>
             <v:imagedata xmlns:r="http://schemas.openxmlformats.org/officeDocument/2006/relationships" r:id="docRId9" o:title=""/>
           </v:rect>
@@ -314,8 +314,8 @@
         </w:rPr>
       </w:pPr>
       <w:r>
-        <w:object w:dxaOrig="10047" w:dyaOrig="3551">
-          <v:rect xmlns:o="urn:schemas-microsoft-com:office:office" xmlns:v="urn:schemas-microsoft-com:vml" id="rectole0000000005" style="width:502.350000pt;height:177.550000pt" o:preferrelative="t" o:ole="">
+        <w:object w:dxaOrig="10164" w:dyaOrig="3603">
+          <v:rect xmlns:o="urn:schemas-microsoft-com:office:office" xmlns:v="urn:schemas-microsoft-com:vml" id="rectole0000000005" style="width:508.200000pt;height:180.150000pt" o:preferrelative="t" o:ole="">
             <o:lock v:ext="edit"/>
             <v:imagedata xmlns:r="http://schemas.openxmlformats.org/officeDocument/2006/relationships" r:id="docRId11" o:title=""/>
           </v:rect>
@@ -363,6 +363,21 @@
         </w:rPr>
         <w:t xml:space="preserve">Para guardas as faturas optei por criar temporariamente um ficheiro Excel (formato .xlsx para ocupar menor espaço), e em seguida o formato para PDF. Deixando assim a fatura inalterável evitando falsificação.</w:t>
       </w:r>
+    </w:p>
+    <w:p>
+      <w:pPr>
+        <w:spacing w:before="0" w:after="160" w:line="259"/>
+        <w:ind w:right="0" w:left="0" w:firstLine="0"/>
+        <w:jc w:val="left"/>
+        <w:rPr>
+          <w:rFonts w:ascii="Calibri" w:hAnsi="Calibri" w:cs="Calibri" w:eastAsia="Calibri"/>
+          <w:color w:val="auto"/>
+          <w:spacing w:val="0"/>
+          <w:position w:val="0"/>
+          <w:sz w:val="22"/>
+          <w:shd w:fill="auto" w:val="clear"/>
+        </w:rPr>
+      </w:pPr>
     </w:p>
     <w:p>
       <w:pPr>
